--- a/documentacion/Documentacion Jose E.docx
+++ b/documentacion/Documentacion Jose E.docx
@@ -103,6 +103,72 @@
       <w:proofErr w:type="spellEnd"/>
       <w:r>
         <w:t>.</w:t>
+      </w:r>
+    </w:p>
+    <w:p>
+      <w:pPr>
+        <w:jc w:val="both"/>
+      </w:pPr>
+    </w:p>
+    <w:p>
+      <w:pPr>
+        <w:pStyle w:val="Ttulo2"/>
+      </w:pPr>
+      <w:r>
+        <w:t>11/12/2024</w:t>
+      </w:r>
+    </w:p>
+    <w:p>
+      <w:r>
+        <w:t xml:space="preserve">Tras </w:t>
+      </w:r>
+      <w:proofErr w:type="spellStart"/>
+      <w:r>
+        <w:t>pullear</w:t>
+      </w:r>
+      <w:proofErr w:type="spellEnd"/>
+      <w:r>
+        <w:t xml:space="preserve"> el archivo base de </w:t>
+      </w:r>
+      <w:proofErr w:type="spellStart"/>
+      <w:r>
+        <w:t>alvaro</w:t>
+      </w:r>
+      <w:proofErr w:type="spellEnd"/>
+      <w:r>
+        <w:t xml:space="preserve">, he copiado mi </w:t>
+      </w:r>
+      <w:proofErr w:type="spellStart"/>
+      <w:r>
+        <w:t>pagina</w:t>
+      </w:r>
+      <w:proofErr w:type="spellEnd"/>
+      <w:r>
+        <w:t xml:space="preserve"> en su código adaptando los cambios sin conflicto en </w:t>
+      </w:r>
+      <w:proofErr w:type="spellStart"/>
+      <w:r>
+        <w:t>github</w:t>
+      </w:r>
+      <w:proofErr w:type="spellEnd"/>
+      <w:r>
+        <w:t xml:space="preserve">, he centralizado las imágenes e implementado mi parte de </w:t>
+      </w:r>
+      <w:proofErr w:type="spellStart"/>
+      <w:r>
+        <w:t>css</w:t>
+      </w:r>
+      <w:proofErr w:type="spellEnd"/>
+      <w:r>
+        <w:t xml:space="preserve">, en el código fuente. Ya definida bien la base de mi apartado, queda abierto el proyecto de cara a implementar una base de datos y usar </w:t>
+      </w:r>
+      <w:proofErr w:type="spellStart"/>
+      <w:r>
+        <w:t>javascrip</w:t>
+      </w:r>
+      <w:proofErr w:type="spellEnd"/>
+      <w:r>
+        <w:t xml:space="preserve"> en la 2º evaluación.</w:t>
       </w:r>
     </w:p>
     <w:sectPr>
